--- a/Entity Framework.docx
+++ b/Entity Framework.docx
@@ -1,6 +1,6 @@
 
 <file path=word/document.xml><?xml version="1.0" encoding="utf-8"?>
-<w:document xmlns:wpc="http://schemas.microsoft.com/office/word/2010/wordprocessingCanvas" xmlns:cx="http://schemas.microsoft.com/office/drawing/2014/chartex" xmlns:mc="http://schemas.openxmlformats.org/markup-compatibility/2006" xmlns:o="urn:schemas-microsoft-com:office:office" xmlns:r="http://schemas.openxmlformats.org/officeDocument/2006/relationships" xmlns:m="http://schemas.openxmlformats.org/officeDocument/2006/math" xmlns:v="urn:schemas-microsoft-com:vml" xmlns:wp14="http://schemas.microsoft.com/office/word/2010/wordprocessingDrawing" xmlns:wp="http://schemas.openxmlformats.org/drawingml/2006/wordprocessingDrawing" xmlns:w10="urn:schemas-microsoft-com:office:word" xmlns:w="http://schemas.openxmlformats.org/wordprocessingml/2006/main" xmlns:w14="http://schemas.microsoft.com/office/word/2010/wordml" xmlns:w15="http://schemas.microsoft.com/office/word/2012/wordml" xmlns:w16se="http://schemas.microsoft.com/office/word/2015/wordml/symex" xmlns:wpg="http://schemas.microsoft.com/office/word/2010/wordprocessingGroup" xmlns:wpi="http://schemas.microsoft.com/office/word/2010/wordprocessingInk" xmlns:wne="http://schemas.microsoft.com/office/word/2006/wordml" xmlns:wps="http://schemas.microsoft.com/office/word/2010/wordprocessingShape" mc:Ignorable="w14 w15 w16se wp14">
+<w:document xmlns:wpc="http://schemas.microsoft.com/office/word/2010/wordprocessingCanvas" xmlns:cx="http://schemas.microsoft.com/office/drawing/2014/chartex" xmlns:cx1="http://schemas.microsoft.com/office/drawing/2015/9/8/chartex" xmlns:mc="http://schemas.openxmlformats.org/markup-compatibility/2006" xmlns:o="urn:schemas-microsoft-com:office:office" xmlns:r="http://schemas.openxmlformats.org/officeDocument/2006/relationships" xmlns:m="http://schemas.openxmlformats.org/officeDocument/2006/math" xmlns:v="urn:schemas-microsoft-com:vml" xmlns:wp14="http://schemas.microsoft.com/office/word/2010/wordprocessingDrawing" xmlns:wp="http://schemas.openxmlformats.org/drawingml/2006/wordprocessingDrawing" xmlns:w10="urn:schemas-microsoft-com:office:word" xmlns:w="http://schemas.openxmlformats.org/wordprocessingml/2006/main" xmlns:w14="http://schemas.microsoft.com/office/word/2010/wordml" xmlns:w15="http://schemas.microsoft.com/office/word/2012/wordml" xmlns:w16se="http://schemas.microsoft.com/office/word/2015/wordml/symex" xmlns:wpg="http://schemas.microsoft.com/office/word/2010/wordprocessingGroup" xmlns:wpi="http://schemas.microsoft.com/office/word/2010/wordprocessingInk" xmlns:wne="http://schemas.microsoft.com/office/word/2006/wordml" xmlns:wps="http://schemas.microsoft.com/office/word/2010/wordprocessingShape" mc:Ignorable="w14 w15 w16se wp14">
   <w:body>
     <w:p>
       <w:pPr>
@@ -9,17 +9,31 @@
           <w:color w:val="FF0000"/>
         </w:rPr>
       </w:pPr>
+      <w:proofErr w:type="spellStart"/>
       <w:r>
         <w:rPr>
           <w:b/>
           <w:color w:val="FF0000"/>
         </w:rPr>
-        <w:t>Entity Framework</w:t>
-      </w:r>
-    </w:p>
-    <w:p>
-      <w:r>
-        <w:t>Entity Framework ORM</w:t>
+        <w:t>Entity</w:t>
+      </w:r>
+      <w:proofErr w:type="spellEnd"/>
+      <w:r>
+        <w:rPr>
+          <w:b/>
+          <w:color w:val="FF0000"/>
+        </w:rPr>
+        <w:t xml:space="preserve"> Framework</w:t>
+      </w:r>
+    </w:p>
+    <w:p>
+      <w:proofErr w:type="spellStart"/>
+      <w:r>
+        <w:t>Entity</w:t>
+      </w:r>
+      <w:proofErr w:type="spellEnd"/>
+      <w:r>
+        <w:t xml:space="preserve"> Framework ORM</w:t>
       </w:r>
       <w:r>
         <w:t xml:space="preserve"> </w:t>
@@ -33,15 +47,44 @@
         <w:t xml:space="preserve">ORM: </w:t>
       </w:r>
       <w:r>
-        <w:t>Object Relational Mapping</w:t>
-      </w:r>
+        <w:t xml:space="preserve">Object </w:t>
+      </w:r>
+      <w:proofErr w:type="spellStart"/>
+      <w:r>
+        <w:t>Relational</w:t>
+      </w:r>
+      <w:proofErr w:type="spellEnd"/>
+      <w:r>
+        <w:t xml:space="preserve"> </w:t>
+      </w:r>
+      <w:proofErr w:type="spellStart"/>
+      <w:r>
+        <w:t>Mapping</w:t>
+      </w:r>
+      <w:proofErr w:type="spellEnd"/>
       <w:r>
         <w:t>.</w:t>
       </w:r>
     </w:p>
     <w:p>
       <w:r>
-        <w:t>ORM, Entity Microsoft tarafından geliştirilmiş bir frameworktür.</w:t>
+        <w:t xml:space="preserve">ORM, </w:t>
+      </w:r>
+      <w:proofErr w:type="spellStart"/>
+      <w:r>
+        <w:t>Entity</w:t>
+      </w:r>
+      <w:proofErr w:type="spellEnd"/>
+      <w:r>
+        <w:t xml:space="preserve"> Microsoft tarafından geliştirilmiş bir </w:t>
+      </w:r>
+      <w:proofErr w:type="spellStart"/>
+      <w:r>
+        <w:t>frameworktür</w:t>
+      </w:r>
+      <w:proofErr w:type="spellEnd"/>
+      <w:r>
+        <w:t>.</w:t>
       </w:r>
     </w:p>
     <w:p>
@@ -49,7 +92,15 @@
         <w:t xml:space="preserve">ORM: </w:t>
       </w:r>
       <w:r>
-        <w:t xml:space="preserve">İlişkisel veritabanı ile </w:t>
+        <w:t xml:space="preserve">İlişkisel </w:t>
+      </w:r>
+      <w:proofErr w:type="spellStart"/>
+      <w:r>
+        <w:t>veritabanı</w:t>
+      </w:r>
+      <w:proofErr w:type="spellEnd"/>
+      <w:r>
+        <w:t xml:space="preserve"> ile </w:t>
       </w:r>
       <w:r>
         <w:t>nesneye yönelik programlama arasında</w:t>
@@ -58,7 +109,15 @@
         <w:t xml:space="preserve"> köprü görevi gören araçtır.</w:t>
       </w:r>
       <w:r>
-        <w:t xml:space="preserve"> Bu köprü ilişkisel veritabanındaki bilgilerimizi yönetmek için </w:t>
+        <w:t xml:space="preserve"> Bu köprü ilişkisel </w:t>
+      </w:r>
+      <w:proofErr w:type="spellStart"/>
+      <w:r>
+        <w:t>veritabanındaki</w:t>
+      </w:r>
+      <w:proofErr w:type="spellEnd"/>
+      <w:r>
+        <w:t xml:space="preserve"> bilgilerimizi yönetmek için </w:t>
       </w:r>
       <w:r>
         <w:t>nesne modellerimizi kullandığımız bir yapıdır.</w:t>
@@ -67,7 +126,15 @@
         <w:t xml:space="preserve"> </w:t>
       </w:r>
       <w:r>
-        <w:t>Kısaca veritabanına bizim nesnelerimizi bağlayan ve bi</w:t>
+        <w:t xml:space="preserve">Kısaca </w:t>
+      </w:r>
+      <w:proofErr w:type="spellStart"/>
+      <w:r>
+        <w:t>veritabanına</w:t>
+      </w:r>
+      <w:proofErr w:type="spellEnd"/>
+      <w:r>
+        <w:t xml:space="preserve"> bizim nesnelerimizi bağlayan ve bi</w:t>
       </w:r>
       <w:r>
         <w:t>zim için veri alışverişini yapar.</w:t>
@@ -75,57 +142,233 @@
     </w:p>
     <w:p>
       <w:r>
-        <w:t>Entity Framework(EF) Ado.Net altyapısını kullanmaktadır.</w:t>
-      </w:r>
+        <w:t xml:space="preserve">ORM veya Object </w:t>
+      </w:r>
+      <w:proofErr w:type="spellStart"/>
+      <w:r>
+        <w:t>to</w:t>
+      </w:r>
+      <w:proofErr w:type="spellEnd"/>
       <w:r>
         <w:t xml:space="preserve"> </w:t>
       </w:r>
-      <w:r>
-        <w:t>İçerisinde UnitOfWork design pattern’nini barındırmaktadır.</w:t>
-      </w:r>
-    </w:p>
-    <w:p>
-      <w:r>
-        <w:t>Entity Framework ile 4 farklı yöntem kullanarak proje geliştirebilirsiniz. Bu yöntemler;</w:t>
-      </w:r>
-    </w:p>
-    <w:p>
-      <w:r>
-        <w:t>**</w:t>
-      </w:r>
-      <w:r>
-        <w:t>Model First (Yeni Veritabanı Oluşturma Visual Studio İle)</w:t>
-      </w:r>
-    </w:p>
-    <w:p>
-      <w:r>
-        <w:t>Bu yöntem Visual Studio üzerinde boş bir model dosyası (.edmx) eklenerek veritabanını bu model üzerinde tasarlanabilmesine olanak sağlıyor. Derleme adımında verilen script dosyası veritabanını oluşturur.</w:t>
-      </w:r>
-    </w:p>
-    <w:p>
-      <w:r>
-        <w:t>**</w:t>
-      </w:r>
-      <w:r>
-        <w:t>Database First (Var Olan Veritabanını Kullanma)</w:t>
-      </w:r>
-    </w:p>
-    <w:p>
-      <w:r>
-        <w:t>**</w:t>
-      </w:r>
-      <w:r>
-        <w:t>Code First (Yeni Veritabanı Kod Yazarak)</w:t>
+      <w:proofErr w:type="spellStart"/>
+      <w:r>
+        <w:t>Relational</w:t>
+      </w:r>
+      <w:proofErr w:type="spellEnd"/>
+      <w:r>
+        <w:t xml:space="preserve"> </w:t>
+      </w:r>
+      <w:proofErr w:type="spellStart"/>
+      <w:r>
+        <w:t>Mapping</w:t>
+      </w:r>
+      <w:proofErr w:type="spellEnd"/>
+      <w:r>
+        <w:t xml:space="preserve"> temel olarak </w:t>
+      </w:r>
+      <w:proofErr w:type="spellStart"/>
+      <w:r>
+        <w:t>veritabanında</w:t>
+      </w:r>
+      <w:proofErr w:type="spellEnd"/>
+      <w:r>
+        <w:t xml:space="preserve"> yer alan tablo ve alanları nesne olarak kullanmamıza </w:t>
+      </w:r>
+      <w:proofErr w:type="gramStart"/>
+      <w:r>
+        <w:t>imkan</w:t>
+      </w:r>
+      <w:proofErr w:type="gramEnd"/>
+      <w:r>
+        <w:t xml:space="preserve"> veren bir yazılım mimarisidir.</w:t>
       </w:r>
       <w:bookmarkStart w:id="0" w:name="_GoBack"/>
       <w:bookmarkEnd w:id="0"/>
     </w:p>
     <w:p>
       <w:r>
+        <w:t xml:space="preserve">Böylece yazılım geliştirici </w:t>
+      </w:r>
+      <w:proofErr w:type="spellStart"/>
+      <w:r>
+        <w:t>veritabanı</w:t>
+      </w:r>
+      <w:proofErr w:type="spellEnd"/>
+      <w:r>
+        <w:t xml:space="preserve"> ve SQL komutlarına ihtiyaç duymadan yazılım geliştirebilir.</w:t>
+      </w:r>
+    </w:p>
+    <w:p>
+      <w:proofErr w:type="spellStart"/>
+      <w:r>
+        <w:t>Entity</w:t>
+      </w:r>
+      <w:proofErr w:type="spellEnd"/>
+      <w:r>
+        <w:t xml:space="preserve"> Framework(EF) Ado.Net altyapısını kullanmaktadır.</w:t>
+      </w:r>
+      <w:r>
+        <w:t xml:space="preserve"> </w:t>
+      </w:r>
+      <w:r>
+        <w:t xml:space="preserve">İçerisinde </w:t>
+      </w:r>
+      <w:proofErr w:type="spellStart"/>
+      <w:r>
+        <w:t>UnitOfWork</w:t>
+      </w:r>
+      <w:proofErr w:type="spellEnd"/>
+      <w:r>
+        <w:t xml:space="preserve"> </w:t>
+      </w:r>
+      <w:proofErr w:type="spellStart"/>
+      <w:r>
+        <w:t>design</w:t>
+      </w:r>
+      <w:proofErr w:type="spellEnd"/>
+      <w:r>
+        <w:t xml:space="preserve"> </w:t>
+      </w:r>
+      <w:proofErr w:type="spellStart"/>
+      <w:r>
+        <w:t>pattern’nini</w:t>
+      </w:r>
+      <w:proofErr w:type="spellEnd"/>
+      <w:r>
+        <w:t xml:space="preserve"> barındırmaktadır.</w:t>
+      </w:r>
+    </w:p>
+    <w:p>
+      <w:proofErr w:type="spellStart"/>
+      <w:r>
+        <w:t>Entity</w:t>
+      </w:r>
+      <w:proofErr w:type="spellEnd"/>
+      <w:r>
+        <w:t xml:space="preserve"> Framework ile 4 farklı yöntem kullanarak proje geliştirebilirsiniz. Bu yöntemler;</w:t>
+      </w:r>
+    </w:p>
+    <w:p>
+      <w:r>
+        <w:t xml:space="preserve">**Model First (Yeni </w:t>
+      </w:r>
+      <w:proofErr w:type="spellStart"/>
+      <w:r>
+        <w:t>Veritabanı</w:t>
+      </w:r>
+      <w:proofErr w:type="spellEnd"/>
+      <w:r>
+        <w:t xml:space="preserve"> Oluşturma Visual </w:t>
+      </w:r>
+      <w:proofErr w:type="spellStart"/>
+      <w:r>
+        <w:t>Studio</w:t>
+      </w:r>
+      <w:proofErr w:type="spellEnd"/>
+      <w:r>
+        <w:t xml:space="preserve"> İle)</w:t>
+      </w:r>
+    </w:p>
+    <w:p>
+      <w:r>
+        <w:t xml:space="preserve">Bu yöntem Visual </w:t>
+      </w:r>
+      <w:proofErr w:type="spellStart"/>
+      <w:r>
+        <w:t>Studio</w:t>
+      </w:r>
+      <w:proofErr w:type="spellEnd"/>
+      <w:r>
+        <w:t xml:space="preserve"> üzerinde boş bir model dosyası (.</w:t>
+      </w:r>
+      <w:proofErr w:type="spellStart"/>
+      <w:r>
+        <w:t>edmx</w:t>
+      </w:r>
+      <w:proofErr w:type="spellEnd"/>
+      <w:r>
+        <w:t xml:space="preserve">) eklenerek </w:t>
+      </w:r>
+      <w:proofErr w:type="spellStart"/>
+      <w:r>
+        <w:t>veritabanını</w:t>
+      </w:r>
+      <w:proofErr w:type="spellEnd"/>
+      <w:r>
+        <w:t xml:space="preserve"> bu model üzerinde tasarlanabilmesine olanak sağlıyor. Derleme adımında verilen </w:t>
+      </w:r>
+      <w:proofErr w:type="spellStart"/>
+      <w:r>
+        <w:t>script</w:t>
+      </w:r>
+      <w:proofErr w:type="spellEnd"/>
+      <w:r>
+        <w:t xml:space="preserve"> dosyası </w:t>
+      </w:r>
+      <w:proofErr w:type="spellStart"/>
+      <w:r>
+        <w:t>veritabanını</w:t>
+      </w:r>
+      <w:proofErr w:type="spellEnd"/>
+      <w:r>
+        <w:t xml:space="preserve"> oluşturur.</w:t>
+      </w:r>
+    </w:p>
+    <w:p>
+      <w:r>
+        <w:t xml:space="preserve">**Database First (Var Olan </w:t>
+      </w:r>
+      <w:proofErr w:type="spellStart"/>
+      <w:r>
+        <w:t>Veritabanını</w:t>
+      </w:r>
+      <w:proofErr w:type="spellEnd"/>
+      <w:r>
+        <w:t xml:space="preserve"> Kullanma)</w:t>
+      </w:r>
+    </w:p>
+    <w:p>
+      <w:r>
         <w:t>**</w:t>
       </w:r>
-      <w:r>
-        <w:t>Code First(Var Olan Veritabanını Kullanma)</w:t>
+      <w:proofErr w:type="spellStart"/>
+      <w:r>
+        <w:t>Code</w:t>
+      </w:r>
+      <w:proofErr w:type="spellEnd"/>
+      <w:r>
+        <w:t xml:space="preserve"> First (Yeni </w:t>
+      </w:r>
+      <w:proofErr w:type="spellStart"/>
+      <w:r>
+        <w:t>Veritabanı</w:t>
+      </w:r>
+      <w:proofErr w:type="spellEnd"/>
+      <w:r>
+        <w:t xml:space="preserve"> Kod Yazarak)</w:t>
+      </w:r>
+    </w:p>
+    <w:p>
+      <w:r>
+        <w:t>**</w:t>
+      </w:r>
+      <w:proofErr w:type="spellStart"/>
+      <w:r>
+        <w:t>Code</w:t>
+      </w:r>
+      <w:proofErr w:type="spellEnd"/>
+      <w:r>
+        <w:t xml:space="preserve"> First(Var Olan </w:t>
+      </w:r>
+      <w:proofErr w:type="spellStart"/>
+      <w:r>
+        <w:t>Veritabanını</w:t>
+      </w:r>
+      <w:proofErr w:type="spellEnd"/>
+      <w:r>
+        <w:t xml:space="preserve"> Kullanma)</w:t>
       </w:r>
     </w:p>
     <w:p>
@@ -144,14 +387,32 @@
     </w:p>
     <w:p/>
     <w:p>
+      <w:proofErr w:type="spellStart"/>
       <w:r>
         <w:t>UnitOfWork</w:t>
       </w:r>
+      <w:proofErr w:type="spellEnd"/>
       <w:r>
         <w:t xml:space="preserve">: </w:t>
       </w:r>
       <w:r>
-        <w:t>yapılan her değişkliğin anlık olarak veritabanına yansıması yerine, bu işlemlerin toplu halde tek bir kanal üzerinden gerçekleşmesini sağlar.</w:t>
+        <w:t xml:space="preserve">yapılan her </w:t>
+      </w:r>
+      <w:proofErr w:type="spellStart"/>
+      <w:r>
+        <w:t>değişkliğin</w:t>
+      </w:r>
+      <w:proofErr w:type="spellEnd"/>
+      <w:r>
+        <w:t xml:space="preserve"> anlık olarak </w:t>
+      </w:r>
+      <w:proofErr w:type="spellStart"/>
+      <w:r>
+        <w:t>veritabanına</w:t>
+      </w:r>
+      <w:proofErr w:type="spellEnd"/>
+      <w:r>
+        <w:t xml:space="preserve"> yansıması yerine, bu işlemlerin toplu halde tek bir kanal üzerinden gerçekleşmesini sağlar.</w:t>
       </w:r>
     </w:p>
     <w:p/>
@@ -185,12 +446,36 @@
     </w:p>
     <w:p>
       <w:r>
-        <w:t>Günümüzde hala kullanılmaktadır ancak yavaş yavaş yerini ORM teknolojilerine bırakmaktadır çünkü veritabanı işlemleri için Ado.Net kullanırsanız birçok işi kendiniz yapmanız gerekmektedir.</w:t>
-      </w:r>
-    </w:p>
-    <w:p>
-      <w:r>
-        <w:t>Örnek vermek gerekirse Ekleme,Silme,Güncelleme ve diğer sorgular için String formatında sorgu cümleciklerini oluşturmanız gerekecektir buda büyük bir projede ayrı bir yük getirmektedir.</w:t>
+        <w:t xml:space="preserve">Günümüzde hala kullanılmaktadır ancak yavaş yavaş yerini ORM teknolojilerine bırakmaktadır çünkü </w:t>
+      </w:r>
+      <w:proofErr w:type="spellStart"/>
+      <w:r>
+        <w:t>veritabanı</w:t>
+      </w:r>
+      <w:proofErr w:type="spellEnd"/>
+      <w:r>
+        <w:t xml:space="preserve"> işlemleri için Ado.Net kullanırsanız birçok işi kendiniz yapmanız gerekmektedir.</w:t>
+      </w:r>
+    </w:p>
+    <w:p>
+      <w:r>
+        <w:t xml:space="preserve">Örnek vermek gerekirse </w:t>
+      </w:r>
+      <w:proofErr w:type="spellStart"/>
+      <w:r>
+        <w:t>Ekleme,Silme,Güncelleme</w:t>
+      </w:r>
+      <w:proofErr w:type="spellEnd"/>
+      <w:r>
+        <w:t xml:space="preserve"> ve diğer sorgular için </w:t>
+      </w:r>
+      <w:proofErr w:type="spellStart"/>
+      <w:r>
+        <w:t>String</w:t>
+      </w:r>
+      <w:proofErr w:type="spellEnd"/>
+      <w:r>
+        <w:t xml:space="preserve"> formatında sorgu cümleciklerini oluşturmanız gerekecektir buda büyük bir projede ayrı bir yük getirmektedir.</w:t>
       </w:r>
     </w:p>
     <w:p>
